--- a/S/Sin.docx
+++ b/S/Sin.docx
@@ -266,12 +266,24 @@
       <w:r>
         <w:t xml:space="preserve"> See category on </w:t>
       </w:r>
-      <w:hyperlink w:anchor="_Essence_of_God_1" w:history="1">
+      <w:hyperlink r:id="rId7" w:history="1">
         <w:r>
           <w:rPr>
             <w:rStyle w:val="Hyperlink"/>
           </w:rPr>
-          <w:t>Essence of God</w:t>
+          <w:t xml:space="preserve">Essence of </w:t>
+        </w:r>
+        <w:r>
+          <w:rPr>
+            <w:rStyle w:val="Hyperlink"/>
+          </w:rPr>
+          <w:t>G</w:t>
+        </w:r>
+        <w:r>
+          <w:rPr>
+            <w:rStyle w:val="Hyperlink"/>
+          </w:rPr>
+          <w:t>od</w:t>
         </w:r>
       </w:hyperlink>
       <w:r>
@@ -1544,17 +1556,27 @@
       <w:r>
         <w:t>̓</w:t>
       </w:r>
+      <w:proofErr w:type="spellStart"/>
       <w:r>
         <w:rPr>
           <w:lang w:val="el-GR"/>
         </w:rPr>
         <w:t>ργη</w:t>
       </w:r>
+      <w:proofErr w:type="spellEnd"/>
       <w:r>
         <w:t>́</w:t>
       </w:r>
       <w:r>
-        <w:t xml:space="preserve"> (orgē)</w:t>
+        <w:t xml:space="preserve"> (</w:t>
+      </w:r>
+      <w:proofErr w:type="spellStart"/>
+      <w:r>
+        <w:t>orge</w:t>
+      </w:r>
+      <w:proofErr w:type="spellEnd"/>
+      <w:r>
+        <w:t>̄)</w:t>
       </w:r>
       <w:r>
         <w:t xml:space="preserve"> </w:t>
@@ -1869,12 +1891,14 @@
       <w:r>
         <w:t xml:space="preserve">” is </w:t>
       </w:r>
+      <w:proofErr w:type="spellStart"/>
       <w:r>
         <w:rPr>
           <w:lang w:val="el-GR"/>
         </w:rPr>
         <w:t>φαρμακει</w:t>
       </w:r>
+      <w:proofErr w:type="spellEnd"/>
       <w:r>
         <w:t>́</w:t>
       </w:r>
@@ -1885,7 +1909,15 @@
         <w:t>α</w:t>
       </w:r>
       <w:r>
-        <w:t xml:space="preserve"> (pharmakeia) </w:t>
+        <w:t xml:space="preserve"> (</w:t>
+      </w:r>
+      <w:proofErr w:type="spellStart"/>
+      <w:r>
+        <w:t>pharmakeia</w:t>
+      </w:r>
+      <w:proofErr w:type="spellEnd"/>
+      <w:r>
+        <w:t xml:space="preserve">) </w:t>
       </w:r>
       <w:r>
         <w:t>in the Greek</w:t>
@@ -2276,12 +2308,24 @@
       <w:r>
         <w:t xml:space="preserve">above are all manifestations of the emotional revolt of the soul. See category on </w:t>
       </w:r>
-      <w:hyperlink w:anchor="_Emotional_Revolt_of" w:history="1">
+      <w:hyperlink r:id="rId8" w:history="1">
         <w:r>
           <w:rPr>
             <w:rStyle w:val="Hyperlink"/>
           </w:rPr>
-          <w:t>Emotional Revolt of the Soul</w:t>
+          <w:t>Emotiona</w:t>
+        </w:r>
+        <w:r>
+          <w:rPr>
+            <w:rStyle w:val="Hyperlink"/>
+          </w:rPr>
+          <w:t>l</w:t>
+        </w:r>
+        <w:r>
+          <w:rPr>
+            <w:rStyle w:val="Hyperlink"/>
+          </w:rPr>
+          <w:t xml:space="preserve"> Revolt of the Soul</w:t>
         </w:r>
       </w:hyperlink>
       <w:r>
@@ -2374,8 +2418,8 @@
       </w:pPr>
     </w:p>
     <w:sectPr>
-      <w:headerReference w:type="default" r:id="rId7"/>
-      <w:footerReference w:type="default" r:id="rId8"/>
+      <w:headerReference w:type="default" r:id="rId9"/>
+      <w:footerReference w:type="default" r:id="rId10"/>
       <w:pgSz w:w="12240" w:h="15840"/>
       <w:pgMar w:top="1440" w:right="1080" w:bottom="1440" w:left="1080" w:header="720" w:footer="882" w:gutter="0"/>
       <w:cols w:space="720"/>
